--- a/Actividad2a.docx
+++ b/Actividad2a.docx
@@ -39,23 +39,7 @@
           <w:sz w:val="24"/>
           <w:szCs w:val="24"/>
         </w:rPr>
-        <w:t xml:space="preserve">Comprueba que se ha creado el directorio </w:t>
-      </w:r>
-      <w:r>
-        <w:rPr>
-          <w:rFonts w:ascii="Arial" w:hAnsi="Arial" w:cs="Arial"/>
-          <w:sz w:val="24"/>
-          <w:szCs w:val="24"/>
-        </w:rPr>
-        <w:t>raíz</w:t>
-      </w:r>
-      <w:r>
-        <w:rPr>
-          <w:rFonts w:ascii="Arial" w:hAnsi="Arial" w:cs="Arial"/>
-          <w:sz w:val="24"/>
-          <w:szCs w:val="24"/>
-        </w:rPr>
-        <w:t xml:space="preserve"> del servidor virtual (esto es, el</w:t>
+        <w:t>Instala Apache y comprueba si se ha creado el usuario www-data, el grupo</w:t>
       </w:r>
       <w:r>
         <w:rPr>
@@ -71,55 +55,7 @@
           <w:sz w:val="24"/>
           <w:szCs w:val="24"/>
         </w:rPr>
-        <w:t xml:space="preserve">directorio donde </w:t>
-      </w:r>
-      <w:r>
-        <w:rPr>
-          <w:rFonts w:ascii="Arial" w:hAnsi="Arial" w:cs="Arial"/>
-          <w:sz w:val="24"/>
-          <w:szCs w:val="24"/>
-        </w:rPr>
-        <w:t>está</w:t>
-      </w:r>
-      <w:r>
-        <w:rPr>
-          <w:rFonts w:ascii="Arial" w:hAnsi="Arial" w:cs="Arial"/>
-          <w:sz w:val="24"/>
-          <w:szCs w:val="24"/>
-        </w:rPr>
-        <w:t xml:space="preserve"> el fichero index.html que se muestra cuando accedes al</w:t>
-      </w:r>
-      <w:r>
-        <w:rPr>
-          <w:rFonts w:ascii="Arial" w:hAnsi="Arial" w:cs="Arial"/>
-          <w:sz w:val="24"/>
-          <w:szCs w:val="24"/>
-        </w:rPr>
-        <w:t xml:space="preserve"> </w:t>
-      </w:r>
-      <w:r>
-        <w:rPr>
-          <w:rFonts w:ascii="Arial" w:hAnsi="Arial" w:cs="Arial"/>
-          <w:sz w:val="24"/>
-          <w:szCs w:val="24"/>
-        </w:rPr>
-        <w:t xml:space="preserve">servidor) y </w:t>
-      </w:r>
-      <w:r>
-        <w:rPr>
-          <w:rFonts w:ascii="Arial" w:hAnsi="Arial" w:cs="Arial"/>
-          <w:sz w:val="24"/>
-          <w:szCs w:val="24"/>
-        </w:rPr>
-        <w:t>quién</w:t>
-      </w:r>
-      <w:r>
-        <w:rPr>
-          <w:rFonts w:ascii="Arial" w:hAnsi="Arial" w:cs="Arial"/>
-          <w:sz w:val="24"/>
-          <w:szCs w:val="24"/>
-        </w:rPr>
-        <w:t xml:space="preserve"> es su propietario.</w:t>
+        <w:t>www-data, determinando los respectivos UID y GID.</w:t>
       </w:r>
     </w:p>
     <w:p>
@@ -137,10 +73,10 @@
           <w:lang w:eastAsia="es-ES"/>
         </w:rPr>
         <w:drawing>
-          <wp:inline distT="0" distB="0" distL="0" distR="0" wp14:anchorId="7DED8DF5" wp14:editId="5243E37B">
-            <wp:extent cx="3600450" cy="495300"/>
-            <wp:effectExtent l="0" t="0" r="0" b="0"/>
-            <wp:docPr id="1" name="Imagen 1"/>
+          <wp:inline distT="0" distB="0" distL="0" distR="0" wp14:anchorId="4B69A7DB" wp14:editId="4BD9F58C">
+            <wp:extent cx="4791075" cy="666750"/>
+            <wp:effectExtent l="0" t="0" r="9525" b="0"/>
+            <wp:docPr id="5" name="Imagen 5"/>
             <wp:cNvGraphicFramePr>
               <a:graphicFrameLocks xmlns:a="http://schemas.openxmlformats.org/drawingml/2006/main" noChangeAspect="1"/>
             </wp:cNvGraphicFramePr>
@@ -160,7 +96,7 @@
                   <pic:spPr>
                     <a:xfrm>
                       <a:off x="0" y="0"/>
-                      <a:ext cx="3600450" cy="495300"/>
+                      <a:ext cx="4791075" cy="666750"/>
                     </a:xfrm>
                     <a:prstGeom prst="rect">
                       <a:avLst/>
@@ -202,39 +138,7 @@
           <w:sz w:val="24"/>
           <w:szCs w:val="24"/>
         </w:rPr>
-        <w:t xml:space="preserve">Comprueba la </w:t>
-      </w:r>
-      <w:r>
-        <w:rPr>
-          <w:rFonts w:ascii="Arial" w:hAnsi="Arial" w:cs="Arial"/>
-          <w:sz w:val="24"/>
-          <w:szCs w:val="24"/>
-        </w:rPr>
-        <w:t>versión</w:t>
-      </w:r>
-      <w:r>
-        <w:rPr>
-          <w:rFonts w:ascii="Arial" w:hAnsi="Arial" w:cs="Arial"/>
-          <w:sz w:val="24"/>
-          <w:szCs w:val="24"/>
-        </w:rPr>
-        <w:t xml:space="preserve"> de Apache y que el servidor </w:t>
-      </w:r>
-      <w:r>
-        <w:rPr>
-          <w:rFonts w:ascii="Arial" w:hAnsi="Arial" w:cs="Arial"/>
-          <w:sz w:val="24"/>
-          <w:szCs w:val="24"/>
-        </w:rPr>
-        <w:t>está</w:t>
-      </w:r>
-      <w:r>
-        <w:rPr>
-          <w:rFonts w:ascii="Arial" w:hAnsi="Arial" w:cs="Arial"/>
-          <w:sz w:val="24"/>
-          <w:szCs w:val="24"/>
-        </w:rPr>
-        <w:t xml:space="preserve"> escuchando por el puerto</w:t>
+        <w:t>Comprueba que se ha creado el directorio raíz del servidor virtual (esto es, el</w:t>
       </w:r>
       <w:r>
         <w:rPr>
@@ -250,23 +154,7 @@
           <w:sz w:val="24"/>
           <w:szCs w:val="24"/>
         </w:rPr>
-        <w:t xml:space="preserve">correspondiente. Puedes buscar en Internet </w:t>
-      </w:r>
-      <w:r>
-        <w:rPr>
-          <w:rFonts w:ascii="Arial" w:hAnsi="Arial" w:cs="Arial"/>
-          <w:sz w:val="24"/>
-          <w:szCs w:val="24"/>
-        </w:rPr>
-        <w:t>cómo</w:t>
-      </w:r>
-      <w:r>
-        <w:rPr>
-          <w:rFonts w:ascii="Arial" w:hAnsi="Arial" w:cs="Arial"/>
-          <w:sz w:val="24"/>
-          <w:szCs w:val="24"/>
-        </w:rPr>
-        <w:t xml:space="preserve"> hacerlo.</w:t>
+        <w:t>directorio donde está el fichero index.html que se muestra cuando accedes al servidor) y quién es su propietario.</w:t>
       </w:r>
     </w:p>
     <w:p>
@@ -284,10 +172,10 @@
           <w:lang w:eastAsia="es-ES"/>
         </w:rPr>
         <w:drawing>
-          <wp:inline distT="0" distB="0" distL="0" distR="0" wp14:anchorId="54D90BAE" wp14:editId="50DDD567">
-            <wp:extent cx="4019550" cy="647700"/>
+          <wp:inline distT="0" distB="0" distL="0" distR="0" wp14:anchorId="7DED8DF5" wp14:editId="5243E37B">
+            <wp:extent cx="3600450" cy="495300"/>
             <wp:effectExtent l="0" t="0" r="0" b="0"/>
-            <wp:docPr id="2" name="Imagen 2"/>
+            <wp:docPr id="1" name="Imagen 1"/>
             <wp:cNvGraphicFramePr>
               <a:graphicFrameLocks xmlns:a="http://schemas.openxmlformats.org/drawingml/2006/main" noChangeAspect="1"/>
             </wp:cNvGraphicFramePr>
@@ -307,7 +195,7 @@
                   <pic:spPr>
                     <a:xfrm>
                       <a:off x="0" y="0"/>
-                      <a:ext cx="4019550" cy="647700"/>
+                      <a:ext cx="3600450" cy="495300"/>
                     </a:xfrm>
                     <a:prstGeom prst="rect">
                       <a:avLst/>
@@ -329,132 +217,16 @@
           <w:szCs w:val="24"/>
         </w:rPr>
       </w:pPr>
-    </w:p>
-    <w:p>
-      <w:pPr>
-        <w:pStyle w:val="Prrafodelista"/>
-        <w:numPr>
-          <w:ilvl w:val="0"/>
-          <w:numId w:val="1"/>
-        </w:numPr>
-        <w:rPr>
-          <w:rFonts w:ascii="Arial" w:hAnsi="Arial" w:cs="Arial"/>
-          <w:sz w:val="24"/>
-          <w:szCs w:val="24"/>
-        </w:rPr>
-      </w:pPr>
-      <w:r>
-        <w:rPr>
-          <w:rFonts w:ascii="Arial" w:hAnsi="Arial" w:cs="Arial"/>
-          <w:sz w:val="24"/>
-          <w:szCs w:val="24"/>
-        </w:rPr>
-        <w:t xml:space="preserve">Configura </w:t>
-      </w:r>
-      <w:proofErr w:type="spellStart"/>
-      <w:r>
-        <w:rPr>
-          <w:rFonts w:ascii="Arial" w:hAnsi="Arial" w:cs="Arial"/>
-          <w:sz w:val="24"/>
-          <w:szCs w:val="24"/>
-        </w:rPr>
-        <w:t>Virtualbox</w:t>
-      </w:r>
-      <w:proofErr w:type="spellEnd"/>
-      <w:r>
-        <w:rPr>
-          <w:rFonts w:ascii="Arial" w:hAnsi="Arial" w:cs="Arial"/>
-          <w:sz w:val="24"/>
-          <w:szCs w:val="24"/>
-        </w:rPr>
-        <w:t xml:space="preserve"> en modo NAT para que las peticiones al puerto 8000 de</w:t>
-      </w:r>
-      <w:r>
-        <w:rPr>
-          <w:rFonts w:ascii="Arial" w:hAnsi="Arial" w:cs="Arial"/>
-          <w:sz w:val="24"/>
-          <w:szCs w:val="24"/>
-        </w:rPr>
-        <w:t xml:space="preserve"> </w:t>
-      </w:r>
-      <w:r>
-        <w:rPr>
-          <w:rFonts w:ascii="Arial" w:hAnsi="Arial" w:cs="Arial"/>
-          <w:sz w:val="24"/>
-          <w:szCs w:val="24"/>
-        </w:rPr>
-        <w:t xml:space="preserve">la </w:t>
-      </w:r>
-      <w:r>
-        <w:rPr>
-          <w:rFonts w:ascii="Arial" w:hAnsi="Arial" w:cs="Arial"/>
-          <w:sz w:val="24"/>
-          <w:szCs w:val="24"/>
-        </w:rPr>
-        <w:t>máquina</w:t>
-      </w:r>
-      <w:r>
-        <w:rPr>
-          <w:rFonts w:ascii="Arial" w:hAnsi="Arial" w:cs="Arial"/>
-          <w:sz w:val="24"/>
-          <w:szCs w:val="24"/>
-        </w:rPr>
-        <w:t xml:space="preserve"> host, se </w:t>
-      </w:r>
-      <w:proofErr w:type="spellStart"/>
-      <w:r>
-        <w:rPr>
-          <w:rFonts w:ascii="Arial" w:hAnsi="Arial" w:cs="Arial"/>
-          <w:sz w:val="24"/>
-          <w:szCs w:val="24"/>
-        </w:rPr>
-        <w:t>redireccionen</w:t>
-      </w:r>
-      <w:proofErr w:type="spellEnd"/>
-      <w:r>
-        <w:rPr>
-          <w:rFonts w:ascii="Arial" w:hAnsi="Arial" w:cs="Arial"/>
-          <w:sz w:val="24"/>
-          <w:szCs w:val="24"/>
-        </w:rPr>
-        <w:t xml:space="preserve"> al puerto 80 de la </w:t>
-      </w:r>
-      <w:r>
-        <w:rPr>
-          <w:rFonts w:ascii="Arial" w:hAnsi="Arial" w:cs="Arial"/>
-          <w:sz w:val="24"/>
-          <w:szCs w:val="24"/>
-        </w:rPr>
-        <w:t>máquina</w:t>
-      </w:r>
-      <w:r>
-        <w:rPr>
-          <w:rFonts w:ascii="Arial" w:hAnsi="Arial" w:cs="Arial"/>
-          <w:sz w:val="24"/>
-          <w:szCs w:val="24"/>
-        </w:rPr>
-        <w:t xml:space="preserve"> virtual.</w:t>
-      </w:r>
-    </w:p>
-    <w:p>
-      <w:pPr>
-        <w:pStyle w:val="Prrafodelista"/>
-        <w:rPr>
-          <w:rFonts w:ascii="Arial" w:hAnsi="Arial" w:cs="Arial"/>
-          <w:sz w:val="24"/>
-          <w:szCs w:val="24"/>
-        </w:rPr>
-      </w:pPr>
       <w:r>
         <w:rPr>
           <w:noProof/>
           <w:lang w:eastAsia="es-ES"/>
         </w:rPr>
         <w:drawing>
-          <wp:inline distT="0" distB="0" distL="0" distR="0" wp14:anchorId="10AEFE31" wp14:editId="13748D3D">
-            <wp:extent cx="5372100" cy="981075"/>
-            <wp:effectExtent l="0" t="0" r="0" b="9525"/>
-            <wp:docPr id="3" name="Imagen 3"/>
+          <wp:inline distT="0" distB="0" distL="0" distR="0" wp14:anchorId="49C78727" wp14:editId="2F49A85D">
+            <wp:extent cx="4267200" cy="171450"/>
+            <wp:effectExtent l="0" t="0" r="0" b="0"/>
+            <wp:docPr id="12" name="Imagen 12"/>
             <wp:cNvGraphicFramePr>
               <a:graphicFrameLocks xmlns:a="http://schemas.openxmlformats.org/drawingml/2006/main" noChangeAspect="1"/>
             </wp:cNvGraphicFramePr>
@@ -474,7 +246,7 @@
                   <pic:spPr>
                     <a:xfrm>
                       <a:off x="0" y="0"/>
-                      <a:ext cx="5372100" cy="981075"/>
+                      <a:ext cx="4267200" cy="171450"/>
                     </a:xfrm>
                     <a:prstGeom prst="rect">
                       <a:avLst/>
@@ -516,23 +288,7 @@
           <w:sz w:val="24"/>
           <w:szCs w:val="24"/>
         </w:rPr>
-        <w:t xml:space="preserve">Comprueba desde la </w:t>
-      </w:r>
-      <w:r>
-        <w:rPr>
-          <w:rFonts w:ascii="Arial" w:hAnsi="Arial" w:cs="Arial"/>
-          <w:sz w:val="24"/>
-          <w:szCs w:val="24"/>
-        </w:rPr>
-        <w:t>máquina</w:t>
-      </w:r>
-      <w:r>
-        <w:rPr>
-          <w:rFonts w:ascii="Arial" w:hAnsi="Arial" w:cs="Arial"/>
-          <w:sz w:val="24"/>
-          <w:szCs w:val="24"/>
-        </w:rPr>
-        <w:t xml:space="preserve"> host, que puedes acceder al servidor web de la</w:t>
+        <w:t>Comprueba la versión de Apache y que el servidor está escuchando por el puerto</w:t>
       </w:r>
       <w:r>
         <w:rPr>
@@ -548,50 +304,28 @@
           <w:sz w:val="24"/>
           <w:szCs w:val="24"/>
         </w:rPr>
-        <w:t>máquina</w:t>
-      </w:r>
-      <w:r>
-        <w:rPr>
-          <w:rFonts w:ascii="Arial" w:hAnsi="Arial" w:cs="Arial"/>
-          <w:sz w:val="24"/>
-          <w:szCs w:val="24"/>
-        </w:rPr>
-        <w:t xml:space="preserve"> virtual a </w:t>
-      </w:r>
-      <w:r>
-        <w:rPr>
-          <w:rFonts w:ascii="Arial" w:hAnsi="Arial" w:cs="Arial"/>
-          <w:sz w:val="24"/>
-          <w:szCs w:val="24"/>
-        </w:rPr>
-        <w:t>través</w:t>
-      </w:r>
-      <w:r>
-        <w:rPr>
-          <w:rFonts w:ascii="Arial" w:hAnsi="Arial" w:cs="Arial"/>
-          <w:sz w:val="24"/>
-          <w:szCs w:val="24"/>
-        </w:rPr>
-        <w:t xml:space="preserve"> de un navegador.</w:t>
-      </w:r>
-      <w:r>
-        <w:rPr>
-          <w:rFonts w:ascii="Arial" w:hAnsi="Arial" w:cs="Arial"/>
-          <w:sz w:val="24"/>
-          <w:szCs w:val="24"/>
-        </w:rPr>
-        <w:cr/>
-      </w:r>
+        <w:t>correspondiente. Puedes buscar en Internet cómo hacerlo.</w:t>
+      </w:r>
+    </w:p>
+    <w:p>
+      <w:pPr>
+        <w:pStyle w:val="Prrafodelista"/>
+        <w:rPr>
+          <w:rFonts w:ascii="Arial" w:hAnsi="Arial" w:cs="Arial"/>
+          <w:sz w:val="24"/>
+          <w:szCs w:val="24"/>
+        </w:rPr>
+      </w:pPr>
       <w:r>
         <w:rPr>
           <w:noProof/>
           <w:lang w:eastAsia="es-ES"/>
         </w:rPr>
         <w:drawing>
-          <wp:inline distT="0" distB="0" distL="0" distR="0" wp14:anchorId="060BC3F7" wp14:editId="775EBCB7">
-            <wp:extent cx="5400040" cy="3084830"/>
-            <wp:effectExtent l="0" t="0" r="0" b="1270"/>
-            <wp:docPr id="4" name="Imagen 4"/>
+          <wp:inline distT="0" distB="0" distL="0" distR="0" wp14:anchorId="54D90BAE" wp14:editId="50DDD567">
+            <wp:extent cx="4019550" cy="647700"/>
+            <wp:effectExtent l="0" t="0" r="0" b="0"/>
+            <wp:docPr id="2" name="Imagen 2"/>
             <wp:cNvGraphicFramePr>
               <a:graphicFrameLocks xmlns:a="http://schemas.openxmlformats.org/drawingml/2006/main" noChangeAspect="1"/>
             </wp:cNvGraphicFramePr>
@@ -611,6 +345,300 @@
                   <pic:spPr>
                     <a:xfrm>
                       <a:off x="0" y="0"/>
+                      <a:ext cx="4019550" cy="647700"/>
+                    </a:xfrm>
+                    <a:prstGeom prst="rect">
+                      <a:avLst/>
+                    </a:prstGeom>
+                  </pic:spPr>
+                </pic:pic>
+              </a:graphicData>
+            </a:graphic>
+          </wp:inline>
+        </w:drawing>
+      </w:r>
+    </w:p>
+    <w:p>
+      <w:pPr>
+        <w:pStyle w:val="Prrafodelista"/>
+        <w:rPr>
+          <w:rFonts w:ascii="Arial" w:hAnsi="Arial" w:cs="Arial"/>
+          <w:sz w:val="24"/>
+          <w:szCs w:val="24"/>
+        </w:rPr>
+      </w:pPr>
+    </w:p>
+    <w:p>
+      <w:pPr>
+        <w:pStyle w:val="Prrafodelista"/>
+        <w:rPr>
+          <w:rFonts w:ascii="Arial" w:hAnsi="Arial" w:cs="Arial"/>
+          <w:sz w:val="24"/>
+          <w:szCs w:val="24"/>
+        </w:rPr>
+      </w:pPr>
+      <w:r>
+        <w:rPr>
+          <w:noProof/>
+          <w:lang w:eastAsia="es-ES"/>
+        </w:rPr>
+        <w:drawing>
+          <wp:inline distT="0" distB="0" distL="0" distR="0" wp14:anchorId="592E8582" wp14:editId="4AC77B76">
+            <wp:extent cx="5400040" cy="2816860"/>
+            <wp:effectExtent l="0" t="0" r="0" b="2540"/>
+            <wp:docPr id="8" name="Imagen 8"/>
+            <wp:cNvGraphicFramePr>
+              <a:graphicFrameLocks xmlns:a="http://schemas.openxmlformats.org/drawingml/2006/main" noChangeAspect="1"/>
+            </wp:cNvGraphicFramePr>
+            <a:graphic xmlns:a="http://schemas.openxmlformats.org/drawingml/2006/main">
+              <a:graphicData uri="http://schemas.openxmlformats.org/drawingml/2006/picture">
+                <pic:pic xmlns:pic="http://schemas.openxmlformats.org/drawingml/2006/picture">
+                  <pic:nvPicPr>
+                    <pic:cNvPr id="1" name=""/>
+                    <pic:cNvPicPr/>
+                  </pic:nvPicPr>
+                  <pic:blipFill>
+                    <a:blip r:embed="rId9"/>
+                    <a:stretch>
+                      <a:fillRect/>
+                    </a:stretch>
+                  </pic:blipFill>
+                  <pic:spPr>
+                    <a:xfrm>
+                      <a:off x="0" y="0"/>
+                      <a:ext cx="5400040" cy="2816860"/>
+                    </a:xfrm>
+                    <a:prstGeom prst="rect">
+                      <a:avLst/>
+                    </a:prstGeom>
+                  </pic:spPr>
+                </pic:pic>
+              </a:graphicData>
+            </a:graphic>
+          </wp:inline>
+        </w:drawing>
+      </w:r>
+    </w:p>
+    <w:p>
+      <w:pPr>
+        <w:pStyle w:val="Prrafodelista"/>
+        <w:rPr>
+          <w:rFonts w:ascii="Arial" w:hAnsi="Arial" w:cs="Arial"/>
+          <w:sz w:val="24"/>
+          <w:szCs w:val="24"/>
+        </w:rPr>
+      </w:pPr>
+    </w:p>
+    <w:p>
+      <w:pPr>
+        <w:pStyle w:val="Prrafodelista"/>
+        <w:numPr>
+          <w:ilvl w:val="0"/>
+          <w:numId w:val="1"/>
+        </w:numPr>
+        <w:rPr>
+          <w:rFonts w:ascii="Arial" w:hAnsi="Arial" w:cs="Arial"/>
+          <w:sz w:val="24"/>
+          <w:szCs w:val="24"/>
+        </w:rPr>
+      </w:pPr>
+      <w:r>
+        <w:rPr>
+          <w:rFonts w:ascii="Arial" w:hAnsi="Arial" w:cs="Arial"/>
+          <w:sz w:val="24"/>
+          <w:szCs w:val="24"/>
+        </w:rPr>
+        <w:t xml:space="preserve">Configura </w:t>
+      </w:r>
+      <w:proofErr w:type="spellStart"/>
+      <w:r>
+        <w:rPr>
+          <w:rFonts w:ascii="Arial" w:hAnsi="Arial" w:cs="Arial"/>
+          <w:sz w:val="24"/>
+          <w:szCs w:val="24"/>
+        </w:rPr>
+        <w:t>Virtualbox</w:t>
+      </w:r>
+      <w:proofErr w:type="spellEnd"/>
+      <w:r>
+        <w:rPr>
+          <w:rFonts w:ascii="Arial" w:hAnsi="Arial" w:cs="Arial"/>
+          <w:sz w:val="24"/>
+          <w:szCs w:val="24"/>
+        </w:rPr>
+        <w:t xml:space="preserve"> en modo NAT para que las peticiones al puerto 8000 de</w:t>
+      </w:r>
+      <w:r>
+        <w:rPr>
+          <w:rFonts w:ascii="Arial" w:hAnsi="Arial" w:cs="Arial"/>
+          <w:sz w:val="24"/>
+          <w:szCs w:val="24"/>
+        </w:rPr>
+        <w:t xml:space="preserve"> </w:t>
+      </w:r>
+      <w:r>
+        <w:rPr>
+          <w:rFonts w:ascii="Arial" w:hAnsi="Arial" w:cs="Arial"/>
+          <w:sz w:val="24"/>
+          <w:szCs w:val="24"/>
+        </w:rPr>
+        <w:t xml:space="preserve">la máquina host, se </w:t>
+      </w:r>
+      <w:proofErr w:type="spellStart"/>
+      <w:r>
+        <w:rPr>
+          <w:rFonts w:ascii="Arial" w:hAnsi="Arial" w:cs="Arial"/>
+          <w:sz w:val="24"/>
+          <w:szCs w:val="24"/>
+        </w:rPr>
+        <w:t>redireccionen</w:t>
+      </w:r>
+      <w:proofErr w:type="spellEnd"/>
+      <w:r>
+        <w:rPr>
+          <w:rFonts w:ascii="Arial" w:hAnsi="Arial" w:cs="Arial"/>
+          <w:sz w:val="24"/>
+          <w:szCs w:val="24"/>
+        </w:rPr>
+        <w:t xml:space="preserve"> al puerto 80 de la máquina virtual.</w:t>
+      </w:r>
+    </w:p>
+    <w:p>
+      <w:pPr>
+        <w:pStyle w:val="Prrafodelista"/>
+        <w:rPr>
+          <w:rFonts w:ascii="Arial" w:hAnsi="Arial" w:cs="Arial"/>
+          <w:sz w:val="24"/>
+          <w:szCs w:val="24"/>
+        </w:rPr>
+      </w:pPr>
+      <w:r>
+        <w:rPr>
+          <w:noProof/>
+          <w:lang w:eastAsia="es-ES"/>
+        </w:rPr>
+        <w:lastRenderedPageBreak/>
+        <w:drawing>
+          <wp:inline distT="0" distB="0" distL="0" distR="0" wp14:anchorId="10AEFE31" wp14:editId="13748D3D">
+            <wp:extent cx="5372100" cy="981075"/>
+            <wp:effectExtent l="0" t="0" r="0" b="9525"/>
+            <wp:docPr id="3" name="Imagen 3"/>
+            <wp:cNvGraphicFramePr>
+              <a:graphicFrameLocks xmlns:a="http://schemas.openxmlformats.org/drawingml/2006/main" noChangeAspect="1"/>
+            </wp:cNvGraphicFramePr>
+            <a:graphic xmlns:a="http://schemas.openxmlformats.org/drawingml/2006/main">
+              <a:graphicData uri="http://schemas.openxmlformats.org/drawingml/2006/picture">
+                <pic:pic xmlns:pic="http://schemas.openxmlformats.org/drawingml/2006/picture">
+                  <pic:nvPicPr>
+                    <pic:cNvPr id="1" name=""/>
+                    <pic:cNvPicPr/>
+                  </pic:nvPicPr>
+                  <pic:blipFill>
+                    <a:blip r:embed="rId10"/>
+                    <a:stretch>
+                      <a:fillRect/>
+                    </a:stretch>
+                  </pic:blipFill>
+                  <pic:spPr>
+                    <a:xfrm>
+                      <a:off x="0" y="0"/>
+                      <a:ext cx="5372100" cy="981075"/>
+                    </a:xfrm>
+                    <a:prstGeom prst="rect">
+                      <a:avLst/>
+                    </a:prstGeom>
+                  </pic:spPr>
+                </pic:pic>
+              </a:graphicData>
+            </a:graphic>
+          </wp:inline>
+        </w:drawing>
+      </w:r>
+    </w:p>
+    <w:p>
+      <w:pPr>
+        <w:pStyle w:val="Prrafodelista"/>
+        <w:rPr>
+          <w:rFonts w:ascii="Arial" w:hAnsi="Arial" w:cs="Arial"/>
+          <w:sz w:val="24"/>
+          <w:szCs w:val="24"/>
+        </w:rPr>
+      </w:pPr>
+    </w:p>
+    <w:p>
+      <w:pPr>
+        <w:pStyle w:val="Prrafodelista"/>
+        <w:numPr>
+          <w:ilvl w:val="0"/>
+          <w:numId w:val="1"/>
+        </w:numPr>
+        <w:rPr>
+          <w:rFonts w:ascii="Arial" w:hAnsi="Arial" w:cs="Arial"/>
+          <w:sz w:val="24"/>
+          <w:szCs w:val="24"/>
+        </w:rPr>
+      </w:pPr>
+      <w:r>
+        <w:rPr>
+          <w:rFonts w:ascii="Arial" w:hAnsi="Arial" w:cs="Arial"/>
+          <w:sz w:val="24"/>
+          <w:szCs w:val="24"/>
+        </w:rPr>
+        <w:t>Comprueba desde la máquina host, que puedes acceder al servidor web de la</w:t>
+      </w:r>
+      <w:r>
+        <w:rPr>
+          <w:rFonts w:ascii="Arial" w:hAnsi="Arial" w:cs="Arial"/>
+          <w:sz w:val="24"/>
+          <w:szCs w:val="24"/>
+        </w:rPr>
+        <w:t xml:space="preserve"> </w:t>
+      </w:r>
+      <w:r>
+        <w:rPr>
+          <w:rFonts w:ascii="Arial" w:hAnsi="Arial" w:cs="Arial"/>
+          <w:sz w:val="24"/>
+          <w:szCs w:val="24"/>
+        </w:rPr>
+        <w:t>máquina virtual a través de un navegador.</w:t>
+      </w:r>
+      <w:r>
+        <w:rPr>
+          <w:rFonts w:ascii="Arial" w:hAnsi="Arial" w:cs="Arial"/>
+          <w:sz w:val="24"/>
+          <w:szCs w:val="24"/>
+        </w:rPr>
+        <w:cr/>
+      </w:r>
+      <w:r>
+        <w:rPr>
+          <w:noProof/>
+          <w:lang w:eastAsia="es-ES"/>
+        </w:rPr>
+        <w:drawing>
+          <wp:inline distT="0" distB="0" distL="0" distR="0" wp14:anchorId="060BC3F7" wp14:editId="775EBCB7">
+            <wp:extent cx="5400040" cy="3084830"/>
+            <wp:effectExtent l="0" t="0" r="0" b="1270"/>
+            <wp:docPr id="4" name="Imagen 4"/>
+            <wp:cNvGraphicFramePr>
+              <a:graphicFrameLocks xmlns:a="http://schemas.openxmlformats.org/drawingml/2006/main" noChangeAspect="1"/>
+            </wp:cNvGraphicFramePr>
+            <a:graphic xmlns:a="http://schemas.openxmlformats.org/drawingml/2006/main">
+              <a:graphicData uri="http://schemas.openxmlformats.org/drawingml/2006/picture">
+                <pic:pic xmlns:pic="http://schemas.openxmlformats.org/drawingml/2006/picture">
+                  <pic:nvPicPr>
+                    <pic:cNvPr id="1" name=""/>
+                    <pic:cNvPicPr/>
+                  </pic:nvPicPr>
+                  <pic:blipFill>
+                    <a:blip r:embed="rId11"/>
+                    <a:stretch>
+                      <a:fillRect/>
+                    </a:stretch>
+                  </pic:blipFill>
+                  <pic:spPr>
+                    <a:xfrm>
+                      <a:off x="0" y="0"/>
                       <a:ext cx="5400040" cy="3084830"/>
                     </a:xfrm>
                     <a:prstGeom prst="rect">
@@ -653,40 +681,184 @@
           <w:sz w:val="24"/>
           <w:szCs w:val="24"/>
         </w:rPr>
+        <w:t>Modifica el código de la página por defecto y comprueba que funciona desde la</w:t>
+      </w:r>
+      <w:r>
+        <w:rPr>
+          <w:rFonts w:ascii="Arial" w:hAnsi="Arial" w:cs="Arial"/>
+          <w:sz w:val="24"/>
+          <w:szCs w:val="24"/>
+        </w:rPr>
+        <w:t xml:space="preserve"> </w:t>
+      </w:r>
+      <w:r>
+        <w:rPr>
+          <w:rFonts w:ascii="Arial" w:hAnsi="Arial" w:cs="Arial"/>
+          <w:sz w:val="24"/>
+          <w:szCs w:val="24"/>
+        </w:rPr>
+        <w:t>máquina host.</w:t>
+      </w:r>
+      <w:r>
+        <w:rPr>
+          <w:rFonts w:ascii="Arial" w:hAnsi="Arial" w:cs="Arial"/>
+          <w:sz w:val="24"/>
+          <w:szCs w:val="24"/>
+        </w:rPr>
+        <w:cr/>
+      </w:r>
+      <w:r>
+        <w:rPr>
+          <w:noProof/>
+          <w:lang w:eastAsia="es-ES"/>
+        </w:rPr>
+        <w:drawing>
+          <wp:inline distT="0" distB="0" distL="0" distR="0" wp14:anchorId="1333ADA8" wp14:editId="377A4374">
+            <wp:extent cx="4238625" cy="3163518"/>
+            <wp:effectExtent l="0" t="0" r="0" b="0"/>
+            <wp:docPr id="6" name="Imagen 6"/>
+            <wp:cNvGraphicFramePr>
+              <a:graphicFrameLocks xmlns:a="http://schemas.openxmlformats.org/drawingml/2006/main" noChangeAspect="1"/>
+            </wp:cNvGraphicFramePr>
+            <a:graphic xmlns:a="http://schemas.openxmlformats.org/drawingml/2006/main">
+              <a:graphicData uri="http://schemas.openxmlformats.org/drawingml/2006/picture">
+                <pic:pic xmlns:pic="http://schemas.openxmlformats.org/drawingml/2006/picture">
+                  <pic:nvPicPr>
+                    <pic:cNvPr id="1" name=""/>
+                    <pic:cNvPicPr/>
+                  </pic:nvPicPr>
+                  <pic:blipFill>
+                    <a:blip r:embed="rId12"/>
+                    <a:stretch>
+                      <a:fillRect/>
+                    </a:stretch>
+                  </pic:blipFill>
+                  <pic:spPr>
+                    <a:xfrm>
+                      <a:off x="0" y="0"/>
+                      <a:ext cx="4246574" cy="3169451"/>
+                    </a:xfrm>
+                    <a:prstGeom prst="rect">
+                      <a:avLst/>
+                    </a:prstGeom>
+                  </pic:spPr>
+                </pic:pic>
+              </a:graphicData>
+            </a:graphic>
+          </wp:inline>
+        </w:drawing>
+      </w:r>
+    </w:p>
+    <w:p>
+      <w:pPr>
+        <w:pStyle w:val="Prrafodelista"/>
+        <w:rPr>
+          <w:rFonts w:ascii="Arial" w:hAnsi="Arial" w:cs="Arial"/>
+          <w:sz w:val="24"/>
+          <w:szCs w:val="24"/>
+        </w:rPr>
+      </w:pPr>
+    </w:p>
+    <w:p>
+      <w:pPr>
+        <w:pStyle w:val="Prrafodelista"/>
+        <w:rPr>
+          <w:rFonts w:ascii="Arial" w:hAnsi="Arial" w:cs="Arial"/>
+          <w:sz w:val="24"/>
+          <w:szCs w:val="24"/>
+        </w:rPr>
+      </w:pPr>
+      <w:r>
+        <w:rPr>
+          <w:noProof/>
+          <w:lang w:eastAsia="es-ES"/>
+        </w:rPr>
         <w:lastRenderedPageBreak/>
-        <w:t xml:space="preserve">Modifica el </w:t>
-      </w:r>
-      <w:r>
-        <w:rPr>
-          <w:rFonts w:ascii="Arial" w:hAnsi="Arial" w:cs="Arial"/>
-          <w:sz w:val="24"/>
-          <w:szCs w:val="24"/>
-        </w:rPr>
-        <w:t>código</w:t>
-      </w:r>
-      <w:r>
-        <w:rPr>
-          <w:rFonts w:ascii="Arial" w:hAnsi="Arial" w:cs="Arial"/>
-          <w:sz w:val="24"/>
-          <w:szCs w:val="24"/>
-        </w:rPr>
-        <w:t xml:space="preserve"> de la </w:t>
-      </w:r>
-      <w:r>
-        <w:rPr>
-          <w:rFonts w:ascii="Arial" w:hAnsi="Arial" w:cs="Arial"/>
-          <w:sz w:val="24"/>
-          <w:szCs w:val="24"/>
-        </w:rPr>
-        <w:t>página</w:t>
-      </w:r>
-      <w:r>
-        <w:rPr>
-          <w:rFonts w:ascii="Arial" w:hAnsi="Arial" w:cs="Arial"/>
-          <w:sz w:val="24"/>
-          <w:szCs w:val="24"/>
-        </w:rPr>
-        <w:t xml:space="preserve"> por defecto y comprueba que funciona desde la</w:t>
+        <w:drawing>
+          <wp:inline distT="0" distB="0" distL="0" distR="0" wp14:anchorId="53C8348D" wp14:editId="13632723">
+            <wp:extent cx="4000500" cy="3324498"/>
+            <wp:effectExtent l="0" t="0" r="0" b="9525"/>
+            <wp:docPr id="7" name="Imagen 7"/>
+            <wp:cNvGraphicFramePr>
+              <a:graphicFrameLocks xmlns:a="http://schemas.openxmlformats.org/drawingml/2006/main" noChangeAspect="1"/>
+            </wp:cNvGraphicFramePr>
+            <a:graphic xmlns:a="http://schemas.openxmlformats.org/drawingml/2006/main">
+              <a:graphicData uri="http://schemas.openxmlformats.org/drawingml/2006/picture">
+                <pic:pic xmlns:pic="http://schemas.openxmlformats.org/drawingml/2006/picture">
+                  <pic:nvPicPr>
+                    <pic:cNvPr id="1" name=""/>
+                    <pic:cNvPicPr/>
+                  </pic:nvPicPr>
+                  <pic:blipFill>
+                    <a:blip r:embed="rId13"/>
+                    <a:stretch>
+                      <a:fillRect/>
+                    </a:stretch>
+                  </pic:blipFill>
+                  <pic:spPr>
+                    <a:xfrm>
+                      <a:off x="0" y="0"/>
+                      <a:ext cx="4003689" cy="3327148"/>
+                    </a:xfrm>
+                    <a:prstGeom prst="rect">
+                      <a:avLst/>
+                    </a:prstGeom>
+                  </pic:spPr>
+                </pic:pic>
+              </a:graphicData>
+            </a:graphic>
+          </wp:inline>
+        </w:drawing>
+      </w:r>
+    </w:p>
+    <w:p>
+      <w:pPr>
+        <w:pStyle w:val="Prrafodelista"/>
+        <w:rPr>
+          <w:rFonts w:ascii="Arial" w:hAnsi="Arial" w:cs="Arial"/>
+          <w:sz w:val="24"/>
+          <w:szCs w:val="24"/>
+        </w:rPr>
+      </w:pPr>
+    </w:p>
+    <w:p>
+      <w:pPr>
+        <w:pStyle w:val="Prrafodelista"/>
+        <w:numPr>
+          <w:ilvl w:val="0"/>
+          <w:numId w:val="1"/>
+        </w:numPr>
+        <w:rPr>
+          <w:rFonts w:ascii="Arial" w:hAnsi="Arial" w:cs="Arial"/>
+          <w:sz w:val="24"/>
+          <w:szCs w:val="24"/>
+        </w:rPr>
+      </w:pPr>
+      <w:r>
+        <w:rPr>
+          <w:rFonts w:ascii="Arial" w:hAnsi="Arial" w:cs="Arial"/>
+          <w:sz w:val="24"/>
+          <w:szCs w:val="24"/>
+        </w:rPr>
+        <w:t xml:space="preserve">Instala </w:t>
+      </w:r>
+      <w:proofErr w:type="spellStart"/>
+      <w:r>
+        <w:rPr>
+          <w:rFonts w:ascii="Arial" w:hAnsi="Arial" w:cs="Arial"/>
+          <w:sz w:val="24"/>
+          <w:szCs w:val="24"/>
+        </w:rPr>
+        <w:t>Git</w:t>
+      </w:r>
+      <w:proofErr w:type="spellEnd"/>
+      <w:r>
+        <w:rPr>
+          <w:rFonts w:ascii="Arial" w:hAnsi="Arial" w:cs="Arial"/>
+          <w:sz w:val="24"/>
+          <w:szCs w:val="24"/>
+        </w:rPr>
+        <w:t xml:space="preserve"> en la máquina virtual y utilízalo para dejar allí tu página web en</w:t>
       </w:r>
       <w:r>
         <w:rPr>
@@ -702,45 +874,547 @@
           <w:sz w:val="24"/>
           <w:szCs w:val="24"/>
         </w:rPr>
-        <w:t>máquina</w:t>
-      </w:r>
-      <w:r>
-        <w:rPr>
-          <w:rFonts w:ascii="Arial" w:hAnsi="Arial" w:cs="Arial"/>
-          <w:sz w:val="24"/>
-          <w:szCs w:val="24"/>
-        </w:rPr>
-        <w:t xml:space="preserve"> host.</w:t>
-      </w:r>
-      <w:r>
-        <w:rPr>
-          <w:rFonts w:ascii="Arial" w:hAnsi="Arial" w:cs="Arial"/>
-          <w:sz w:val="24"/>
-          <w:szCs w:val="24"/>
-        </w:rPr>
-        <w:cr/>
+        <w:t xml:space="preserve">el directorio correspondiente. Comprueba que funciona desde la máquina host. ¿Cómo pondrías tu página allí sin utilizar </w:t>
+      </w:r>
+      <w:proofErr w:type="spellStart"/>
+      <w:r>
+        <w:rPr>
+          <w:rFonts w:ascii="Arial" w:hAnsi="Arial" w:cs="Arial"/>
+          <w:sz w:val="24"/>
+          <w:szCs w:val="24"/>
+        </w:rPr>
+        <w:t>Git</w:t>
+      </w:r>
+      <w:proofErr w:type="spellEnd"/>
+      <w:r>
+        <w:rPr>
+          <w:rFonts w:ascii="Arial" w:hAnsi="Arial" w:cs="Arial"/>
+          <w:sz w:val="24"/>
+          <w:szCs w:val="24"/>
+        </w:rPr>
+        <w:t>?</w:t>
+      </w:r>
+    </w:p>
+    <w:p>
+      <w:pPr>
+        <w:pStyle w:val="Prrafodelista"/>
+        <w:rPr>
+          <w:rFonts w:ascii="Arial" w:hAnsi="Arial" w:cs="Arial"/>
+          <w:sz w:val="24"/>
+          <w:szCs w:val="24"/>
+        </w:rPr>
+      </w:pPr>
+      <w:r>
+        <w:rPr>
+          <w:noProof/>
+          <w:lang w:eastAsia="es-ES"/>
+        </w:rPr>
+        <w:drawing>
+          <wp:inline distT="0" distB="0" distL="0" distR="0" wp14:anchorId="26930D53" wp14:editId="358C4EC0">
+            <wp:extent cx="5400040" cy="3131185"/>
+            <wp:effectExtent l="0" t="0" r="0" b="0"/>
+            <wp:docPr id="9" name="Imagen 9"/>
+            <wp:cNvGraphicFramePr>
+              <a:graphicFrameLocks xmlns:a="http://schemas.openxmlformats.org/drawingml/2006/main" noChangeAspect="1"/>
+            </wp:cNvGraphicFramePr>
+            <a:graphic xmlns:a="http://schemas.openxmlformats.org/drawingml/2006/main">
+              <a:graphicData uri="http://schemas.openxmlformats.org/drawingml/2006/picture">
+                <pic:pic xmlns:pic="http://schemas.openxmlformats.org/drawingml/2006/picture">
+                  <pic:nvPicPr>
+                    <pic:cNvPr id="1" name=""/>
+                    <pic:cNvPicPr/>
+                  </pic:nvPicPr>
+                  <pic:blipFill>
+                    <a:blip r:embed="rId14"/>
+                    <a:stretch>
+                      <a:fillRect/>
+                    </a:stretch>
+                  </pic:blipFill>
+                  <pic:spPr>
+                    <a:xfrm>
+                      <a:off x="0" y="0"/>
+                      <a:ext cx="5400040" cy="3131185"/>
+                    </a:xfrm>
+                    <a:prstGeom prst="rect">
+                      <a:avLst/>
+                    </a:prstGeom>
+                  </pic:spPr>
+                </pic:pic>
+              </a:graphicData>
+            </a:graphic>
+          </wp:inline>
+        </w:drawing>
+      </w:r>
+    </w:p>
+    <w:p>
+      <w:pPr>
+        <w:rPr>
+          <w:rFonts w:ascii="Arial" w:hAnsi="Arial" w:cs="Arial"/>
+          <w:sz w:val="24"/>
+          <w:szCs w:val="24"/>
+        </w:rPr>
+      </w:pPr>
+      <w:r>
+        <w:rPr>
+          <w:rFonts w:ascii="Arial" w:hAnsi="Arial" w:cs="Arial"/>
+          <w:sz w:val="24"/>
+          <w:szCs w:val="24"/>
+        </w:rPr>
+        <w:tab/>
+      </w:r>
+    </w:p>
+    <w:p>
+      <w:pPr>
+        <w:pStyle w:val="Prrafodelista"/>
+        <w:rPr>
+          <w:rFonts w:ascii="Arial" w:hAnsi="Arial" w:cs="Arial"/>
+          <w:sz w:val="24"/>
+          <w:szCs w:val="24"/>
+        </w:rPr>
+      </w:pPr>
+      <w:r>
+        <w:rPr>
+          <w:noProof/>
+          <w:lang w:eastAsia="es-ES"/>
+        </w:rPr>
+        <w:drawing>
+          <wp:inline distT="0" distB="0" distL="0" distR="0" wp14:anchorId="632E6B0D" wp14:editId="06CDB71B">
+            <wp:extent cx="5400040" cy="301625"/>
+            <wp:effectExtent l="0" t="0" r="0" b="3175"/>
+            <wp:docPr id="10" name="Imagen 10"/>
+            <wp:cNvGraphicFramePr>
+              <a:graphicFrameLocks xmlns:a="http://schemas.openxmlformats.org/drawingml/2006/main" noChangeAspect="1"/>
+            </wp:cNvGraphicFramePr>
+            <a:graphic xmlns:a="http://schemas.openxmlformats.org/drawingml/2006/main">
+              <a:graphicData uri="http://schemas.openxmlformats.org/drawingml/2006/picture">
+                <pic:pic xmlns:pic="http://schemas.openxmlformats.org/drawingml/2006/picture">
+                  <pic:nvPicPr>
+                    <pic:cNvPr id="1" name=""/>
+                    <pic:cNvPicPr/>
+                  </pic:nvPicPr>
+                  <pic:blipFill>
+                    <a:blip r:embed="rId15"/>
+                    <a:stretch>
+                      <a:fillRect/>
+                    </a:stretch>
+                  </pic:blipFill>
+                  <pic:spPr>
+                    <a:xfrm>
+                      <a:off x="0" y="0"/>
+                      <a:ext cx="5400040" cy="301625"/>
+                    </a:xfrm>
+                    <a:prstGeom prst="rect">
+                      <a:avLst/>
+                    </a:prstGeom>
+                  </pic:spPr>
+                </pic:pic>
+              </a:graphicData>
+            </a:graphic>
+          </wp:inline>
+        </w:drawing>
+      </w:r>
+    </w:p>
+    <w:p>
+      <w:pPr>
+        <w:pStyle w:val="Prrafodelista"/>
+        <w:rPr>
+          <w:rFonts w:ascii="Arial" w:hAnsi="Arial" w:cs="Arial"/>
+          <w:sz w:val="24"/>
+          <w:szCs w:val="24"/>
+        </w:rPr>
+      </w:pPr>
+    </w:p>
+    <w:p>
+      <w:pPr>
+        <w:pStyle w:val="Prrafodelista"/>
+        <w:rPr>
+          <w:rFonts w:ascii="Arial" w:hAnsi="Arial" w:cs="Arial"/>
+          <w:sz w:val="24"/>
+          <w:szCs w:val="24"/>
+        </w:rPr>
+      </w:pPr>
+      <w:r>
+        <w:rPr>
+          <w:noProof/>
+          <w:lang w:eastAsia="es-ES"/>
+        </w:rPr>
+        <w:lastRenderedPageBreak/>
+        <w:drawing>
+          <wp:inline distT="0" distB="0" distL="0" distR="0" wp14:anchorId="2505DE16" wp14:editId="602EB673">
+            <wp:extent cx="5400040" cy="1182370"/>
+            <wp:effectExtent l="0" t="0" r="0" b="0"/>
+            <wp:docPr id="11" name="Imagen 11"/>
+            <wp:cNvGraphicFramePr>
+              <a:graphicFrameLocks xmlns:a="http://schemas.openxmlformats.org/drawingml/2006/main" noChangeAspect="1"/>
+            </wp:cNvGraphicFramePr>
+            <a:graphic xmlns:a="http://schemas.openxmlformats.org/drawingml/2006/main">
+              <a:graphicData uri="http://schemas.openxmlformats.org/drawingml/2006/picture">
+                <pic:pic xmlns:pic="http://schemas.openxmlformats.org/drawingml/2006/picture">
+                  <pic:nvPicPr>
+                    <pic:cNvPr id="1" name=""/>
+                    <pic:cNvPicPr/>
+                  </pic:nvPicPr>
+                  <pic:blipFill>
+                    <a:blip r:embed="rId16"/>
+                    <a:stretch>
+                      <a:fillRect/>
+                    </a:stretch>
+                  </pic:blipFill>
+                  <pic:spPr>
+                    <a:xfrm>
+                      <a:off x="0" y="0"/>
+                      <a:ext cx="5400040" cy="1182370"/>
+                    </a:xfrm>
+                    <a:prstGeom prst="rect">
+                      <a:avLst/>
+                    </a:prstGeom>
+                  </pic:spPr>
+                </pic:pic>
+              </a:graphicData>
+            </a:graphic>
+          </wp:inline>
+        </w:drawing>
+      </w:r>
+    </w:p>
+    <w:p>
+      <w:pPr>
+        <w:pStyle w:val="Prrafodelista"/>
+        <w:rPr>
+          <w:rFonts w:ascii="Arial" w:hAnsi="Arial" w:cs="Arial"/>
+          <w:sz w:val="24"/>
+          <w:szCs w:val="24"/>
+        </w:rPr>
+      </w:pPr>
+    </w:p>
+    <w:p>
+      <w:pPr>
+        <w:pStyle w:val="Prrafodelista"/>
+        <w:numPr>
+          <w:ilvl w:val="0"/>
+          <w:numId w:val="1"/>
+        </w:numPr>
+        <w:rPr>
+          <w:rFonts w:ascii="Arial" w:hAnsi="Arial" w:cs="Arial"/>
+          <w:sz w:val="24"/>
+          <w:szCs w:val="24"/>
+        </w:rPr>
+      </w:pPr>
+      <w:r>
+        <w:rPr>
+          <w:rFonts w:ascii="Arial" w:hAnsi="Arial" w:cs="Arial"/>
+          <w:sz w:val="24"/>
+          <w:szCs w:val="24"/>
+        </w:rPr>
+        <w:t xml:space="preserve">Habilita </w:t>
+      </w:r>
+      <w:proofErr w:type="spellStart"/>
+      <w:r>
+        <w:rPr>
+          <w:rFonts w:ascii="Arial" w:hAnsi="Arial" w:cs="Arial"/>
+          <w:sz w:val="24"/>
+          <w:szCs w:val="24"/>
+        </w:rPr>
+        <w:t>Virtualbox</w:t>
+      </w:r>
+      <w:proofErr w:type="spellEnd"/>
+      <w:r>
+        <w:rPr>
+          <w:rFonts w:ascii="Arial" w:hAnsi="Arial" w:cs="Arial"/>
+          <w:sz w:val="24"/>
+          <w:szCs w:val="24"/>
+        </w:rPr>
+        <w:t xml:space="preserve"> para tener un adaptador en modo “Sólo anfitrión” para que</w:t>
+      </w:r>
+      <w:r>
+        <w:rPr>
+          <w:rFonts w:ascii="Arial" w:hAnsi="Arial" w:cs="Arial"/>
+          <w:sz w:val="24"/>
+          <w:szCs w:val="24"/>
+        </w:rPr>
+        <w:t xml:space="preserve"> </w:t>
+      </w:r>
+      <w:r>
+        <w:rPr>
+          <w:rFonts w:ascii="Arial" w:hAnsi="Arial" w:cs="Arial"/>
+          <w:sz w:val="24"/>
+          <w:szCs w:val="24"/>
+        </w:rPr>
+        <w:t>coja una IP estática (no por DHCP) y comprueba que desde la máquina host puedes acceder al servidor web de la máquina virtual a través de la IP que has asignado.</w:t>
+      </w:r>
+    </w:p>
+    <w:p>
+      <w:pPr>
+        <w:ind w:left="708"/>
+        <w:rPr>
+          <w:rFonts w:ascii="Arial" w:hAnsi="Arial" w:cs="Arial"/>
+          <w:sz w:val="24"/>
+          <w:szCs w:val="24"/>
+        </w:rPr>
+      </w:pPr>
+      <w:r>
+        <w:rPr>
+          <w:noProof/>
+          <w:lang w:eastAsia="es-ES"/>
+        </w:rPr>
+        <w:drawing>
+          <wp:inline distT="0" distB="0" distL="0" distR="0" wp14:anchorId="28F0DE17" wp14:editId="7F82923E">
+            <wp:extent cx="5400040" cy="3468370"/>
+            <wp:effectExtent l="0" t="0" r="0" b="0"/>
+            <wp:docPr id="14" name="Imagen 14"/>
+            <wp:cNvGraphicFramePr>
+              <a:graphicFrameLocks xmlns:a="http://schemas.openxmlformats.org/drawingml/2006/main" noChangeAspect="1"/>
+            </wp:cNvGraphicFramePr>
+            <a:graphic xmlns:a="http://schemas.openxmlformats.org/drawingml/2006/main">
+              <a:graphicData uri="http://schemas.openxmlformats.org/drawingml/2006/picture">
+                <pic:pic xmlns:pic="http://schemas.openxmlformats.org/drawingml/2006/picture">
+                  <pic:nvPicPr>
+                    <pic:cNvPr id="1" name=""/>
+                    <pic:cNvPicPr/>
+                  </pic:nvPicPr>
+                  <pic:blipFill>
+                    <a:blip r:embed="rId17"/>
+                    <a:stretch>
+                      <a:fillRect/>
+                    </a:stretch>
+                  </pic:blipFill>
+                  <pic:spPr>
+                    <a:xfrm>
+                      <a:off x="0" y="0"/>
+                      <a:ext cx="5400040" cy="3468370"/>
+                    </a:xfrm>
+                    <a:prstGeom prst="rect">
+                      <a:avLst/>
+                    </a:prstGeom>
+                  </pic:spPr>
+                </pic:pic>
+              </a:graphicData>
+            </a:graphic>
+          </wp:inline>
+        </w:drawing>
+      </w:r>
+    </w:p>
+    <w:p>
+      <w:pPr>
+        <w:ind w:left="708"/>
+        <w:rPr>
+          <w:rFonts w:ascii="Arial" w:hAnsi="Arial" w:cs="Arial"/>
+          <w:sz w:val="24"/>
+          <w:szCs w:val="24"/>
+        </w:rPr>
+      </w:pPr>
+      <w:proofErr w:type="spellStart"/>
+      <w:r>
+        <w:rPr>
+          <w:rFonts w:ascii="Arial" w:hAnsi="Arial" w:cs="Arial"/>
+          <w:sz w:val="24"/>
+          <w:szCs w:val="24"/>
+        </w:rPr>
+        <w:t>Manel</w:t>
+      </w:r>
+      <w:proofErr w:type="spellEnd"/>
+      <w:r>
+        <w:rPr>
+          <w:rFonts w:ascii="Arial" w:hAnsi="Arial" w:cs="Arial"/>
+          <w:sz w:val="24"/>
+          <w:szCs w:val="24"/>
+        </w:rPr>
+        <w:t xml:space="preserve"> no he </w:t>
+      </w:r>
+      <w:proofErr w:type="spellStart"/>
+      <w:r>
+        <w:rPr>
+          <w:rFonts w:ascii="Arial" w:hAnsi="Arial" w:cs="Arial"/>
+          <w:sz w:val="24"/>
+          <w:szCs w:val="24"/>
+        </w:rPr>
+        <w:t>pogut</w:t>
+      </w:r>
+      <w:proofErr w:type="spellEnd"/>
+      <w:r>
+        <w:rPr>
+          <w:rFonts w:ascii="Arial" w:hAnsi="Arial" w:cs="Arial"/>
+          <w:sz w:val="24"/>
+          <w:szCs w:val="24"/>
+        </w:rPr>
+        <w:t xml:space="preserve"> acabar esta </w:t>
+      </w:r>
+      <w:proofErr w:type="spellStart"/>
+      <w:r>
+        <w:rPr>
+          <w:rFonts w:ascii="Arial" w:hAnsi="Arial" w:cs="Arial"/>
+          <w:sz w:val="24"/>
+          <w:szCs w:val="24"/>
+        </w:rPr>
+        <w:t>activitat</w:t>
+      </w:r>
+      <w:proofErr w:type="spellEnd"/>
+      <w:r>
+        <w:rPr>
+          <w:rFonts w:ascii="Arial" w:hAnsi="Arial" w:cs="Arial"/>
+          <w:sz w:val="24"/>
+          <w:szCs w:val="24"/>
+        </w:rPr>
+        <w:t xml:space="preserve"> </w:t>
+      </w:r>
+      <w:proofErr w:type="spellStart"/>
+      <w:r>
+        <w:rPr>
+          <w:rFonts w:ascii="Arial" w:hAnsi="Arial" w:cs="Arial"/>
+          <w:sz w:val="24"/>
+          <w:szCs w:val="24"/>
+        </w:rPr>
+        <w:t>perque</w:t>
+      </w:r>
+      <w:proofErr w:type="spellEnd"/>
+      <w:r>
+        <w:rPr>
+          <w:rFonts w:ascii="Arial" w:hAnsi="Arial" w:cs="Arial"/>
+          <w:sz w:val="24"/>
+          <w:szCs w:val="24"/>
+        </w:rPr>
+        <w:t xml:space="preserve"> no </w:t>
+      </w:r>
+      <w:proofErr w:type="spellStart"/>
+      <w:r>
+        <w:rPr>
+          <w:rFonts w:ascii="Arial" w:hAnsi="Arial" w:cs="Arial"/>
+          <w:sz w:val="24"/>
+          <w:szCs w:val="24"/>
+        </w:rPr>
+        <w:t>m’ha</w:t>
+      </w:r>
+      <w:proofErr w:type="spellEnd"/>
+      <w:r>
+        <w:rPr>
+          <w:rFonts w:ascii="Arial" w:hAnsi="Arial" w:cs="Arial"/>
+          <w:sz w:val="24"/>
+          <w:szCs w:val="24"/>
+        </w:rPr>
+        <w:t xml:space="preserve"> </w:t>
+      </w:r>
+      <w:proofErr w:type="spellStart"/>
+      <w:r>
+        <w:rPr>
+          <w:rFonts w:ascii="Arial" w:hAnsi="Arial" w:cs="Arial"/>
+          <w:sz w:val="24"/>
+          <w:szCs w:val="24"/>
+        </w:rPr>
+        <w:t>donat</w:t>
+      </w:r>
+      <w:proofErr w:type="spellEnd"/>
+      <w:r>
+        <w:rPr>
+          <w:rFonts w:ascii="Arial" w:hAnsi="Arial" w:cs="Arial"/>
+          <w:sz w:val="24"/>
+          <w:szCs w:val="24"/>
+        </w:rPr>
+        <w:t xml:space="preserve"> temps</w:t>
       </w:r>
       <w:bookmarkStart w:id="0" w:name="_GoBack"/>
       <w:bookmarkEnd w:id="0"/>
     </w:p>
     <w:p>
       <w:pPr>
-        <w:pStyle w:val="Prrafodelista"/>
-        <w:rPr>
-          <w:rFonts w:ascii="Arial" w:hAnsi="Arial" w:cs="Arial"/>
-          <w:sz w:val="24"/>
-          <w:szCs w:val="24"/>
-        </w:rPr>
-      </w:pPr>
-    </w:p>
-    <w:p>
-      <w:pPr>
-        <w:rPr>
-          <w:rFonts w:ascii="Arial" w:hAnsi="Arial" w:cs="Arial"/>
-          <w:sz w:val="24"/>
-          <w:szCs w:val="24"/>
-        </w:rPr>
-      </w:pPr>
+        <w:ind w:left="708"/>
+        <w:rPr>
+          <w:rFonts w:ascii="Arial" w:hAnsi="Arial" w:cs="Arial"/>
+          <w:sz w:val="24"/>
+          <w:szCs w:val="24"/>
+        </w:rPr>
+      </w:pPr>
+      <w:r>
+        <w:rPr>
+          <w:noProof/>
+          <w:lang w:eastAsia="es-ES"/>
+        </w:rPr>
+        <w:lastRenderedPageBreak/>
+        <w:drawing>
+          <wp:inline distT="0" distB="0" distL="0" distR="0" wp14:anchorId="1CD9D909" wp14:editId="6D1615E5">
+            <wp:extent cx="5400040" cy="3829050"/>
+            <wp:effectExtent l="0" t="0" r="0" b="0"/>
+            <wp:docPr id="15" name="Imagen 15"/>
+            <wp:cNvGraphicFramePr>
+              <a:graphicFrameLocks xmlns:a="http://schemas.openxmlformats.org/drawingml/2006/main" noChangeAspect="1"/>
+            </wp:cNvGraphicFramePr>
+            <a:graphic xmlns:a="http://schemas.openxmlformats.org/drawingml/2006/main">
+              <a:graphicData uri="http://schemas.openxmlformats.org/drawingml/2006/picture">
+                <pic:pic xmlns:pic="http://schemas.openxmlformats.org/drawingml/2006/picture">
+                  <pic:nvPicPr>
+                    <pic:cNvPr id="1" name=""/>
+                    <pic:cNvPicPr/>
+                  </pic:nvPicPr>
+                  <pic:blipFill>
+                    <a:blip r:embed="rId18"/>
+                    <a:stretch>
+                      <a:fillRect/>
+                    </a:stretch>
+                  </pic:blipFill>
+                  <pic:spPr>
+                    <a:xfrm>
+                      <a:off x="0" y="0"/>
+                      <a:ext cx="5400040" cy="3829050"/>
+                    </a:xfrm>
+                    <a:prstGeom prst="rect">
+                      <a:avLst/>
+                    </a:prstGeom>
+                  </pic:spPr>
+                </pic:pic>
+              </a:graphicData>
+            </a:graphic>
+          </wp:inline>
+        </w:drawing>
+      </w:r>
+    </w:p>
+    <w:p>
+      <w:pPr>
+        <w:ind w:left="708"/>
+        <w:rPr>
+          <w:rFonts w:ascii="Arial" w:hAnsi="Arial" w:cs="Arial"/>
+          <w:sz w:val="24"/>
+          <w:szCs w:val="24"/>
+        </w:rPr>
+      </w:pPr>
+      <w:r>
+        <w:rPr>
+          <w:noProof/>
+          <w:lang w:eastAsia="es-ES"/>
+        </w:rPr>
+        <w:drawing>
+          <wp:inline distT="0" distB="0" distL="0" distR="0" wp14:anchorId="588470E1" wp14:editId="512FA1FB">
+            <wp:extent cx="5400040" cy="3010535"/>
+            <wp:effectExtent l="0" t="0" r="0" b="0"/>
+            <wp:docPr id="16" name="Imagen 16"/>
+            <wp:cNvGraphicFramePr>
+              <a:graphicFrameLocks xmlns:a="http://schemas.openxmlformats.org/drawingml/2006/main" noChangeAspect="1"/>
+            </wp:cNvGraphicFramePr>
+            <a:graphic xmlns:a="http://schemas.openxmlformats.org/drawingml/2006/main">
+              <a:graphicData uri="http://schemas.openxmlformats.org/drawingml/2006/picture">
+                <pic:pic xmlns:pic="http://schemas.openxmlformats.org/drawingml/2006/picture">
+                  <pic:nvPicPr>
+                    <pic:cNvPr id="1" name=""/>
+                    <pic:cNvPicPr/>
+                  </pic:nvPicPr>
+                  <pic:blipFill>
+                    <a:blip r:embed="rId19"/>
+                    <a:stretch>
+                      <a:fillRect/>
+                    </a:stretch>
+                  </pic:blipFill>
+                  <pic:spPr>
+                    <a:xfrm>
+                      <a:off x="0" y="0"/>
+                      <a:ext cx="5400040" cy="3010535"/>
+                    </a:xfrm>
+                    <a:prstGeom prst="rect">
+                      <a:avLst/>
+                    </a:prstGeom>
+                  </pic:spPr>
+                </pic:pic>
+              </a:graphicData>
+            </a:graphic>
+          </wp:inline>
+        </w:drawing>
+      </w:r>
     </w:p>
     <w:sectPr>
       <w:pgSz w:w="11906" w:h="16838"/>

--- a/Actividad2a.docx
+++ b/Actividad2a.docx
@@ -1310,6 +1310,16 @@
         </w:rPr>
         <w:t xml:space="preserve"> temps</w:t>
       </w:r>
+    </w:p>
+    <w:p>
+      <w:pPr>
+        <w:ind w:left="708"/>
+        <w:rPr>
+          <w:rFonts w:ascii="Arial" w:hAnsi="Arial" w:cs="Arial"/>
+          <w:sz w:val="24"/>
+          <w:szCs w:val="24"/>
+        </w:rPr>
+      </w:pPr>
       <w:bookmarkStart w:id="0" w:name="_GoBack"/>
       <w:bookmarkEnd w:id="0"/>
     </w:p>
@@ -1322,99 +1332,6 @@
           <w:szCs w:val="24"/>
         </w:rPr>
       </w:pPr>
-      <w:r>
-        <w:rPr>
-          <w:noProof/>
-          <w:lang w:eastAsia="es-ES"/>
-        </w:rPr>
-        <w:lastRenderedPageBreak/>
-        <w:drawing>
-          <wp:inline distT="0" distB="0" distL="0" distR="0" wp14:anchorId="1CD9D909" wp14:editId="6D1615E5">
-            <wp:extent cx="5400040" cy="3829050"/>
-            <wp:effectExtent l="0" t="0" r="0" b="0"/>
-            <wp:docPr id="15" name="Imagen 15"/>
-            <wp:cNvGraphicFramePr>
-              <a:graphicFrameLocks xmlns:a="http://schemas.openxmlformats.org/drawingml/2006/main" noChangeAspect="1"/>
-            </wp:cNvGraphicFramePr>
-            <a:graphic xmlns:a="http://schemas.openxmlformats.org/drawingml/2006/main">
-              <a:graphicData uri="http://schemas.openxmlformats.org/drawingml/2006/picture">
-                <pic:pic xmlns:pic="http://schemas.openxmlformats.org/drawingml/2006/picture">
-                  <pic:nvPicPr>
-                    <pic:cNvPr id="1" name=""/>
-                    <pic:cNvPicPr/>
-                  </pic:nvPicPr>
-                  <pic:blipFill>
-                    <a:blip r:embed="rId18"/>
-                    <a:stretch>
-                      <a:fillRect/>
-                    </a:stretch>
-                  </pic:blipFill>
-                  <pic:spPr>
-                    <a:xfrm>
-                      <a:off x="0" y="0"/>
-                      <a:ext cx="5400040" cy="3829050"/>
-                    </a:xfrm>
-                    <a:prstGeom prst="rect">
-                      <a:avLst/>
-                    </a:prstGeom>
-                  </pic:spPr>
-                </pic:pic>
-              </a:graphicData>
-            </a:graphic>
-          </wp:inline>
-        </w:drawing>
-      </w:r>
-    </w:p>
-    <w:p>
-      <w:pPr>
-        <w:ind w:left="708"/>
-        <w:rPr>
-          <w:rFonts w:ascii="Arial" w:hAnsi="Arial" w:cs="Arial"/>
-          <w:sz w:val="24"/>
-          <w:szCs w:val="24"/>
-        </w:rPr>
-      </w:pPr>
-      <w:r>
-        <w:rPr>
-          <w:noProof/>
-          <w:lang w:eastAsia="es-ES"/>
-        </w:rPr>
-        <w:drawing>
-          <wp:inline distT="0" distB="0" distL="0" distR="0" wp14:anchorId="588470E1" wp14:editId="512FA1FB">
-            <wp:extent cx="5400040" cy="3010535"/>
-            <wp:effectExtent l="0" t="0" r="0" b="0"/>
-            <wp:docPr id="16" name="Imagen 16"/>
-            <wp:cNvGraphicFramePr>
-              <a:graphicFrameLocks xmlns:a="http://schemas.openxmlformats.org/drawingml/2006/main" noChangeAspect="1"/>
-            </wp:cNvGraphicFramePr>
-            <a:graphic xmlns:a="http://schemas.openxmlformats.org/drawingml/2006/main">
-              <a:graphicData uri="http://schemas.openxmlformats.org/drawingml/2006/picture">
-                <pic:pic xmlns:pic="http://schemas.openxmlformats.org/drawingml/2006/picture">
-                  <pic:nvPicPr>
-                    <pic:cNvPr id="1" name=""/>
-                    <pic:cNvPicPr/>
-                  </pic:nvPicPr>
-                  <pic:blipFill>
-                    <a:blip r:embed="rId19"/>
-                    <a:stretch>
-                      <a:fillRect/>
-                    </a:stretch>
-                  </pic:blipFill>
-                  <pic:spPr>
-                    <a:xfrm>
-                      <a:off x="0" y="0"/>
-                      <a:ext cx="5400040" cy="3010535"/>
-                    </a:xfrm>
-                    <a:prstGeom prst="rect">
-                      <a:avLst/>
-                    </a:prstGeom>
-                  </pic:spPr>
-                </pic:pic>
-              </a:graphicData>
-            </a:graphic>
-          </wp:inline>
-        </w:drawing>
-      </w:r>
     </w:p>
     <w:sectPr>
       <w:pgSz w:w="11906" w:h="16838"/>
